--- a/SGS.NR.AutoReport/Templates/Draft.Vessel.Unload.02006.docx
+++ b/SGS.NR.AutoReport/Templates/Draft.Vessel.Unload.02006.docx
@@ -2511,13 +2511,13 @@
               <w:tblLook w:val="04A0" w:firstRow="1" w:lastRow="0" w:firstColumn="1" w:lastColumn="0" w:noHBand="0" w:noVBand="1"/>
             </w:tblPr>
             <w:tblGrid>
-              <w:gridCol w:w="4375"/>
-              <w:gridCol w:w="4376"/>
+              <w:gridCol w:w="3757"/>
+              <w:gridCol w:w="3757"/>
             </w:tblGrid>
             <w:tr>
               <w:tc>
                 <w:tcPr>
-                  <w:tcW w:w="4375" w:type="dxa"/>
+                  <w:tcW w:w="3757" w:type="dxa"/>
                 </w:tcPr>
                 <w:p>
                   <w:pPr>
@@ -2601,7 +2601,7 @@
               </w:tc>
               <w:tc>
                 <w:tcPr>
-                  <w:tcW w:w="4376" w:type="dxa"/>
+                  <w:tcW w:w="3757" w:type="dxa"/>
                 </w:tcPr>
                 <w:p>
                   <w:pPr>
@@ -2933,6 +2933,204 @@
                 <w:sz w:val="22"/>
               </w:rPr>
               <w:instrText>Remarks</w:instrText>
+            </w:r>
+            <w:r>
+              <w:rPr>
+                <w:rFonts w:ascii="Arial" w:hAnsi="Arial"/>
+                <w:sz w:val="22"/>
+              </w:rPr>
+              <w:instrText xml:space="preserve"> </w:instrText>
+            </w:r>
+            <w:r>
+              <w:rPr>
+                <w:rFonts w:ascii="Arial" w:hAnsi="Arial"/>
+                <w:sz w:val="22"/>
+              </w:rPr>
+              <w:fldChar w:fldCharType="end"/>
+            </w:r>
+          </w:p>
+        </w:tc>
+      </w:tr>
+      <w:tr>
+        <w:tc>
+          <w:tcPr>
+            <w:tcW w:w="1696" w:type="dxa"/>
+          </w:tcPr>
+          <w:p>
+            <w:pPr>
+              <w:spacing w:line="240" w:lineRule="atLeast"/>
+              <w:rPr>
+                <w:rFonts w:ascii="Arial" w:hAnsi="Arial"/>
+                <w:b/>
+                <w:sz w:val="22"/>
+                <w:u w:val="single"/>
+              </w:rPr>
+            </w:pPr>
+          </w:p>
+        </w:tc>
+        <w:tc>
+          <w:tcPr>
+            <w:tcW w:w="8761" w:type="dxa"/>
+          </w:tcPr>
+          <w:p>
+            <w:pPr>
+              <w:spacing w:line="240" w:lineRule="atLeast"/>
+              <w:rPr>
+                <w:rFonts w:ascii="Arial" w:hAnsi="Arial"/>
+                <w:sz w:val="22"/>
+              </w:rPr>
+            </w:pPr>
+          </w:p>
+        </w:tc>
+      </w:tr>
+      <w:tr>
+        <w:tc>
+          <w:tcPr>
+            <w:tcW w:w="1696" w:type="dxa"/>
+          </w:tcPr>
+          <w:p>
+            <w:pPr>
+              <w:spacing w:line="240" w:lineRule="atLeast"/>
+              <w:rPr>
+                <w:rFonts w:ascii="Arial" w:hAnsi="Arial"/>
+                <w:b/>
+                <w:sz w:val="22"/>
+                <w:u w:val="single"/>
+              </w:rPr>
+            </w:pPr>
+          </w:p>
+        </w:tc>
+        <w:tc>
+          <w:tcPr>
+            <w:tcW w:w="8761" w:type="dxa"/>
+          </w:tcPr>
+          <w:p>
+            <w:pPr>
+              <w:spacing w:line="240" w:lineRule="atLeast"/>
+              <w:rPr>
+                <w:rFonts w:ascii="Arial" w:hAnsi="Arial"/>
+                <w:sz w:val="22"/>
+              </w:rPr>
+            </w:pPr>
+            <w:r>
+              <w:rPr>
+                <w:rFonts w:ascii="Arial" w:hAnsi="Arial"/>
+                <w:sz w:val="22"/>
+              </w:rPr>
+              <w:fldChar w:fldCharType="begin"/>
+            </w:r>
+            <w:r>
+              <w:rPr>
+                <w:rFonts w:ascii="Arial" w:hAnsi="Arial"/>
+                <w:sz w:val="22"/>
+              </w:rPr>
+              <w:instrText xml:space="preserve"> </w:instrText>
+            </w:r>
+            <w:r>
+              <w:rPr>
+                <w:rFonts w:ascii="Arial" w:hAnsi="Arial" w:hint="eastAsia"/>
+                <w:sz w:val="22"/>
+              </w:rPr>
+              <w:instrText>MERGEFIELD Remarks2</w:instrText>
+            </w:r>
+            <w:r>
+              <w:rPr>
+                <w:rFonts w:ascii="Arial" w:hAnsi="Arial"/>
+                <w:sz w:val="22"/>
+              </w:rPr>
+              <w:instrText xml:space="preserve"> </w:instrText>
+            </w:r>
+            <w:r>
+              <w:rPr>
+                <w:rFonts w:ascii="Arial" w:hAnsi="Arial"/>
+                <w:sz w:val="22"/>
+              </w:rPr>
+              <w:fldChar w:fldCharType="end"/>
+            </w:r>
+          </w:p>
+        </w:tc>
+      </w:tr>
+      <w:tr>
+        <w:tc>
+          <w:tcPr>
+            <w:tcW w:w="1696" w:type="dxa"/>
+          </w:tcPr>
+          <w:p>
+            <w:pPr>
+              <w:spacing w:line="240" w:lineRule="atLeast"/>
+              <w:rPr>
+                <w:rFonts w:ascii="Arial" w:hAnsi="Arial"/>
+                <w:b/>
+                <w:sz w:val="22"/>
+                <w:u w:val="single"/>
+              </w:rPr>
+            </w:pPr>
+          </w:p>
+        </w:tc>
+        <w:tc>
+          <w:tcPr>
+            <w:tcW w:w="8761" w:type="dxa"/>
+          </w:tcPr>
+          <w:p>
+            <w:pPr>
+              <w:spacing w:line="240" w:lineRule="atLeast"/>
+              <w:rPr>
+                <w:rFonts w:ascii="Arial" w:hAnsi="Arial"/>
+                <w:sz w:val="22"/>
+              </w:rPr>
+            </w:pPr>
+          </w:p>
+        </w:tc>
+      </w:tr>
+      <w:tr>
+        <w:tc>
+          <w:tcPr>
+            <w:tcW w:w="1696" w:type="dxa"/>
+          </w:tcPr>
+          <w:p>
+            <w:pPr>
+              <w:spacing w:line="240" w:lineRule="atLeast"/>
+              <w:rPr>
+                <w:rFonts w:ascii="Arial" w:hAnsi="Arial"/>
+                <w:b/>
+                <w:sz w:val="22"/>
+                <w:u w:val="single"/>
+              </w:rPr>
+            </w:pPr>
+          </w:p>
+        </w:tc>
+        <w:tc>
+          <w:tcPr>
+            <w:tcW w:w="8761" w:type="dxa"/>
+          </w:tcPr>
+          <w:p>
+            <w:pPr>
+              <w:spacing w:line="240" w:lineRule="atLeast"/>
+              <w:rPr>
+                <w:rFonts w:ascii="Arial" w:hAnsi="Arial"/>
+                <w:sz w:val="22"/>
+              </w:rPr>
+            </w:pPr>
+            <w:r>
+              <w:rPr>
+                <w:rFonts w:ascii="Arial" w:hAnsi="Arial"/>
+                <w:sz w:val="22"/>
+              </w:rPr>
+              <w:fldChar w:fldCharType="begin"/>
+            </w:r>
+            <w:r>
+              <w:rPr>
+                <w:rFonts w:ascii="Arial" w:hAnsi="Arial"/>
+                <w:sz w:val="22"/>
+              </w:rPr>
+              <w:instrText xml:space="preserve"> </w:instrText>
+            </w:r>
+            <w:r>
+              <w:rPr>
+                <w:rFonts w:ascii="Arial" w:hAnsi="Arial" w:hint="eastAsia"/>
+                <w:sz w:val="22"/>
+              </w:rPr>
+              <w:instrText>MERGEFIELD Remarks3</w:instrText>
             </w:r>
             <w:r>
               <w:rPr>

--- a/SGS.NR.AutoReport/Templates/Draft.Vessel.Unload.02006.docx
+++ b/SGS.NR.AutoReport/Templates/Draft.Vessel.Unload.02006.docx
@@ -2436,6 +2436,13 @@
             </w:r>
             <w:r>
               <w:rPr>
+                <w:rFonts w:ascii="Arial" w:hAnsi="Arial" w:hint="eastAsia"/>
+                <w:sz w:val="22"/>
+              </w:rPr>
+              <w:instrText>Delivered</w:instrText>
+            </w:r>
+            <w:r>
+              <w:rPr>
                 <w:rFonts w:ascii="Arial" w:hAnsi="Arial"/>
                 <w:sz w:val="22"/>
               </w:rPr>
@@ -2498,6 +2505,8 @@
                 <w:u w:val="single"/>
               </w:rPr>
             </w:pPr>
+            <w:bookmarkStart w:id="1" w:name="tabQuantity"/>
+            <w:bookmarkEnd w:id="1"/>
           </w:p>
         </w:tc>
         <w:tc>
